--- a/Midterm/Midterm.docx
+++ b/Midterm/Midterm.docx
@@ -6109,7 +6109,7 @@
           <w:rPr>
             <w:rStyle w:val="InternetLink"/>
           </w:rPr>
-          <w:t>https://github.com/billymaddex/fluffy-chainsaw/tree/master/DesignAssignments/Midterm</w:t>
+          <w:t>https://github.com/billymaddex/fluffy-chainsaw/tree/master/Midterm</w:t>
         </w:r>
       </w:hyperlink>
     </w:p>
@@ -7069,6 +7069,27 @@
     <w:qFormat/>
     <w:rPr/>
   </w:style>
+  <w:style w:type="character" w:styleId="ListLabel12">
+    <w:name w:val="ListLabel 12"/>
+    <w:qFormat/>
+    <w:rPr/>
+  </w:style>
+  <w:style w:type="character" w:styleId="VisitedInternetLink">
+    <w:name w:val="Visited Internet Link"/>
+    <w:rPr>
+      <w:color w:val="800000"/>
+      <w:u w:val="single"/>
+      <w:lang w:val="zxx" w:eastAsia="zxx" w:bidi="zxx"/>
+    </w:rPr>
+  </w:style>
+  <w:style w:type="character" w:styleId="VisitedInternetLink1">
+    <w:name w:val="Visited Internet Link"/>
+    <w:rPr>
+      <w:color w:val="800000"/>
+      <w:u w:val="single"/>
+      <w:lang w:val="zxx" w:eastAsia="zxx" w:bidi="zxx"/>
+    </w:rPr>
+  </w:style>
   <w:style w:type="paragraph" w:styleId="Heading">
     <w:name w:val="Heading"/>
     <w:basedOn w:val="Normal"/>
